--- a/shop agrement - 2.docx
+++ b/shop agrement - 2.docx
@@ -405,6 +405,24 @@
           <w:sz w:val="28"/>
           <w:lang w:val="en-CA"/>
         </w:rPr>
+        <w:t>g„Z</w:t>
+      </w:r>
+      <w:proofErr w:type="spellEnd"/>
+      <w:r>
+        <w:rPr>
+          <w:rFonts w:ascii="TonnyBanglaMJ" w:hAnsi="TonnyBanglaMJ"/>
+          <w:sz w:val="28"/>
+          <w:lang w:val="en-CA"/>
+        </w:rPr>
+        <w:t xml:space="preserve"> </w:t>
+      </w:r>
+      <w:proofErr w:type="spellStart"/>
+      <w:r>
+        <w:rPr>
+          <w:rFonts w:ascii="TonnyBanglaMJ" w:hAnsi="TonnyBanglaMJ"/>
+          <w:sz w:val="28"/>
+          <w:lang w:val="en-CA"/>
+        </w:rPr>
         <w:t>AvjnvR</w:t>
       </w:r>
       <w:proofErr w:type="spellEnd"/>
@@ -414,7 +432,23 @@
           <w:sz w:val="28"/>
           <w:lang w:val="en-CA"/>
         </w:rPr>
-        <w:t xml:space="preserve">¡ </w:t>
+        <w:t>¡</w:t>
+      </w:r>
+      <w:r>
+        <w:rPr>
+          <w:rFonts w:ascii="TonnyBanglaMJ" w:hAnsi="TonnyBanglaMJ"/>
+          <w:sz w:val="28"/>
+          <w:lang w:val="en-CA"/>
+        </w:rPr>
+        <w:t xml:space="preserve"> </w:t>
+      </w:r>
+      <w:r>
+        <w:rPr>
+          <w:rFonts w:ascii="TonnyBanglaMJ" w:hAnsi="TonnyBanglaMJ"/>
+          <w:sz w:val="28"/>
+          <w:lang w:val="en-CA"/>
+        </w:rPr>
+        <w:t xml:space="preserve"> </w:t>
       </w:r>
       <w:proofErr w:type="spellStart"/>
       <w:r>
@@ -459,33 +493,15 @@
           <w:sz w:val="28"/>
           <w:lang w:val="en-CA"/>
         </w:rPr>
-        <w:t>nvIjv`vi</w:t>
-      </w:r>
-      <w:proofErr w:type="gramStart"/>
-      <w:r>
-        <w:rPr>
-          <w:rFonts w:ascii="TonnyBanglaMJ" w:hAnsi="TonnyBanglaMJ"/>
-          <w:sz w:val="28"/>
-          <w:lang w:val="en-CA"/>
-        </w:rPr>
-        <w:t>,</w:t>
-      </w:r>
-      <w:r>
-        <w:rPr>
-          <w:rFonts w:ascii="TonnyBanglaMJ" w:hAnsi="TonnyBanglaMJ"/>
-          <w:sz w:val="28"/>
-          <w:lang w:val="en-CA"/>
-        </w:rPr>
-        <w:t>¯</w:t>
-      </w:r>
-      <w:proofErr w:type="gramEnd"/>
-      <w:r>
-        <w:rPr>
-          <w:rFonts w:ascii="TonnyBanglaMJ" w:hAnsi="TonnyBanglaMJ"/>
-          <w:sz w:val="28"/>
-          <w:lang w:val="en-CA"/>
-        </w:rPr>
-        <w:t>’vqx</w:t>
+        <w:t>nvIjv`vi,</w:t>
+      </w:r>
+      <w:r>
+        <w:rPr>
+          <w:rFonts w:ascii="TonnyBanglaMJ" w:hAnsi="TonnyBanglaMJ"/>
+          <w:sz w:val="28"/>
+          <w:lang w:val="en-CA"/>
+        </w:rPr>
+        <w:t>¯’vqx</w:t>
       </w:r>
       <w:proofErr w:type="spellEnd"/>
       <w:r>
@@ -1287,6 +1303,24 @@
         </w:rPr>
         <w:t>Bs</w:t>
       </w:r>
+      <w:r>
+        <w:rPr>
+          <w:rFonts w:ascii="TonnyBanglaMJ" w:hAnsi="TonnyBanglaMJ"/>
+          <w:sz w:val="28"/>
+          <w:lang w:val="en-CA"/>
+        </w:rPr>
+        <w:t>|</w:t>
+      </w:r>
+    </w:p>
+    <w:p>
+      <w:pPr>
+        <w:spacing w:line="276" w:lineRule="auto"/>
+        <w:rPr>
+          <w:rFonts w:ascii="TonnyBanglaMJ" w:hAnsi="TonnyBanglaMJ"/>
+          <w:sz w:val="28"/>
+          <w:lang w:val="en-CA"/>
+        </w:rPr>
+      </w:pPr>
     </w:p>
     <w:p>
       <w:pPr>
@@ -1299,23 +1333,13 @@
         </w:rPr>
       </w:pPr>
       <w:proofErr w:type="spellStart"/>
-      <w:proofErr w:type="gramStart"/>
-      <w:r>
-        <w:rPr>
-          <w:rFonts w:ascii="TonnyBanglaMJ" w:hAnsi="TonnyBanglaMJ"/>
-          <w:sz w:val="28"/>
-          <w:lang w:val="en-CA"/>
-        </w:rPr>
-        <w:t>ev‡</w:t>
-      </w:r>
-      <w:proofErr w:type="gramEnd"/>
-      <w:r>
-        <w:rPr>
-          <w:rFonts w:ascii="TonnyBanglaMJ" w:hAnsi="TonnyBanglaMJ"/>
-          <w:sz w:val="28"/>
-          <w:lang w:val="en-CA"/>
-        </w:rPr>
-        <w:t>KiMÄ</w:t>
+      <w:r>
+        <w:rPr>
+          <w:rFonts w:ascii="TonnyBanglaMJ" w:hAnsi="TonnyBanglaMJ"/>
+          <w:sz w:val="28"/>
+          <w:lang w:val="en-CA"/>
+        </w:rPr>
+        <w:t>ev‡KiMÄ</w:t>
       </w:r>
       <w:proofErr w:type="spellEnd"/>
       <w:r>
@@ -1619,7 +1643,15 @@
           <w:sz w:val="28"/>
           <w:lang w:val="en-CA"/>
         </w:rPr>
-        <w:t>Wvbcv‡ki</w:t>
+        <w:t>c~e©</w:t>
+      </w:r>
+      <w:r>
+        <w:rPr>
+          <w:rFonts w:ascii="TonnyBanglaMJ" w:hAnsi="TonnyBanglaMJ"/>
+          <w:sz w:val="28"/>
+          <w:lang w:val="en-CA"/>
+        </w:rPr>
+        <w:t>cv‡ki</w:t>
       </w:r>
       <w:proofErr w:type="spellEnd"/>
       <w:r>
@@ -5602,7 +5634,7 @@
   <a:extraClrSchemeLst/>
   <a:extLst>
     <a:ext uri="{05A4C25C-085E-4340-85A3-A5531E510DB2}">
-      <thm15:themeFamily xmlns="" xmlns:thm15="http://schemas.microsoft.com/office/thememl/2012/main" name="Office Theme" id="{62F939B6-93AF-4DB8-9C6B-D6C7DFDC589F}" vid="{4A3C46E8-61CC-4603-A589-7422A47A8E4A}"/>
+      <thm15:themeFamily xmlns:thm15="http://schemas.microsoft.com/office/thememl/2012/main" xmlns="" name="Office Theme" id="{62F939B6-93AF-4DB8-9C6B-D6C7DFDC589F}" vid="{4A3C46E8-61CC-4603-A589-7422A47A8E4A}"/>
     </a:ext>
   </a:extLst>
 </a:theme>
